--- a/Test Plan/V1.2.5 [2021-07-10] แผนการทดสอบและการประมาณการ.docx
+++ b/Test Plan/V1.2.5 [2021-07-10] แผนการทดสอบและการประมาณการ.docx
@@ -35,7 +35,6 @@
         <w:ind w:firstLine="720"/>
         <w:jc w:val="thaiDistribute"/>
         <w:rPr>
-          <w:rFonts w:hint="cs"/>
           <w:cs/>
         </w:rPr>
       </w:pPr>
@@ -230,22 +229,7 @@
         <w:t xml:space="preserve">โปรแกรมบรรณาธิกรณ์ </w:t>
       </w:r>
       <w:r>
-        <w:t xml:space="preserve">(Text Editor) </w:t>
-      </w:r>
-      <w:r>
-        <w:t xml:space="preserve">Visual </w:t>
-      </w:r>
-      <w:r>
-        <w:t>S</w:t>
-      </w:r>
-      <w:r>
-        <w:t xml:space="preserve">tudio </w:t>
-      </w:r>
-      <w:r>
-        <w:t>C</w:t>
-      </w:r>
-      <w:r>
-        <w:t>ode</w:t>
+        <w:t>(Text Editor) Visual Studio Code</w:t>
       </w:r>
     </w:p>
     <w:p>
@@ -858,8 +842,6 @@
           </wp:inline>
         </w:drawing>
       </w:r>
-      <w:bookmarkStart w:id="0" w:name="_GoBack"/>
-      <w:bookmarkEnd w:id="0"/>
     </w:p>
     <w:p>
       <w:pPr>
@@ -1007,9 +989,35 @@
             <w:pPr>
               <w:jc w:val="center"/>
               <w:rPr>
+                <w:b/>
+                <w:bCs/>
+                <w:lang w:bidi="th-TH"/>
+              </w:rPr>
+            </w:pPr>
+            <w:r>
+              <w:rPr>
                 <w:rFonts w:hint="cs"/>
                 <w:b/>
                 <w:bCs/>
+                <w:cs/>
+                <w:lang w:bidi="th-TH"/>
+              </w:rPr>
+              <w:t>ลำดับที่</w:t>
+            </w:r>
+          </w:p>
+        </w:tc>
+        <w:tc>
+          <w:tcPr>
+            <w:tcW w:w="1710" w:type="dxa"/>
+            <w:shd w:val="clear" w:color="auto" w:fill="92D050"/>
+          </w:tcPr>
+          <w:p>
+            <w:pPr>
+              <w:jc w:val="center"/>
+              <w:rPr>
+                <w:b/>
+                <w:bCs/>
+                <w:cs/>
                 <w:lang w:bidi="th-TH"/>
               </w:rPr>
             </w:pPr>
@@ -1021,18 +1029,26 @@
                 <w:cs/>
                 <w:lang w:bidi="th-TH"/>
               </w:rPr>
-              <w:t>ลำดับที่</w:t>
-            </w:r>
-          </w:p>
-        </w:tc>
-        <w:tc>
-          <w:tcPr>
-            <w:tcW w:w="1710" w:type="dxa"/>
+              <w:t>ยี่ห้อ</w:t>
+            </w:r>
+          </w:p>
+        </w:tc>
+        <w:tc>
+          <w:tcPr>
+            <w:tcW w:w="6035" w:type="dxa"/>
             <w:shd w:val="clear" w:color="auto" w:fill="92D050"/>
           </w:tcPr>
           <w:p>
             <w:pPr>
               <w:jc w:val="center"/>
+              <w:rPr>
+                <w:b/>
+                <w:bCs/>
+                <w:cs/>
+                <w:lang w:bidi="th-TH"/>
+              </w:rPr>
+            </w:pPr>
+            <w:r>
               <w:rPr>
                 <w:rFonts w:hint="cs"/>
                 <w:b/>
@@ -1040,6 +1056,277 @@
                 <w:cs/>
                 <w:lang w:bidi="th-TH"/>
               </w:rPr>
+              <w:t>ทรัพยากร</w:t>
+            </w:r>
+          </w:p>
+        </w:tc>
+      </w:tr>
+      <w:tr>
+        <w:tc>
+          <w:tcPr>
+            <w:tcW w:w="985" w:type="dxa"/>
+          </w:tcPr>
+          <w:p>
+            <w:pPr>
+              <w:jc w:val="center"/>
+              <w:rPr>
+                <w:lang w:bidi="th-TH"/>
+              </w:rPr>
+            </w:pPr>
+            <w:r>
+              <w:rPr>
+                <w:lang w:bidi="th-TH"/>
+              </w:rPr>
+              <w:t>1</w:t>
+            </w:r>
+          </w:p>
+        </w:tc>
+        <w:tc>
+          <w:tcPr>
+            <w:tcW w:w="1710" w:type="dxa"/>
+          </w:tcPr>
+          <w:p>
+            <w:pPr>
+              <w:rPr>
+                <w:lang w:bidi="th-TH"/>
+              </w:rPr>
+            </w:pPr>
+            <w:r>
+              <w:t>PC</w:t>
+            </w:r>
+          </w:p>
+        </w:tc>
+        <w:tc>
+          <w:tcPr>
+            <w:tcW w:w="6035" w:type="dxa"/>
+          </w:tcPr>
+          <w:p>
+            <w:proofErr w:type="gramStart"/>
+            <w:r>
+              <w:t>Processor :</w:t>
+            </w:r>
+            <w:proofErr w:type="gramEnd"/>
+            <w:r>
+              <w:t xml:space="preserve"> Intel Core </w:t>
+            </w:r>
+            <w:r>
+              <w:t>i</w:t>
+            </w:r>
+            <w:r>
+              <w:t>5</w:t>
+            </w:r>
+            <w:r>
+              <w:t xml:space="preserve"> </w:t>
+            </w:r>
+            <w:r>
+              <w:t>10400F</w:t>
+            </w:r>
+          </w:p>
+          <w:p>
+            <w:proofErr w:type="gramStart"/>
+            <w:r>
+              <w:t>RAM :</w:t>
+            </w:r>
+            <w:proofErr w:type="gramEnd"/>
+            <w:r>
+              <w:t xml:space="preserve"> 16 GB</w:t>
+            </w:r>
+          </w:p>
+          <w:p>
+            <w:proofErr w:type="gramStart"/>
+            <w:r>
+              <w:t>Storage :</w:t>
+            </w:r>
+            <w:proofErr w:type="gramEnd"/>
+            <w:r>
+              <w:t xml:space="preserve"> SSD 240 GB + HDD 1TB</w:t>
+            </w:r>
+          </w:p>
+          <w:p>
+            <w:pPr>
+              <w:rPr>
+                <w:cs/>
+                <w:lang w:bidi="th-TH"/>
+              </w:rPr>
+            </w:pPr>
+            <w:proofErr w:type="gramStart"/>
+            <w:r>
+              <w:t>VGA :</w:t>
+            </w:r>
+            <w:proofErr w:type="gramEnd"/>
+            <w:r>
+              <w:t xml:space="preserve"> Nvidia </w:t>
+            </w:r>
+            <w:r>
+              <w:t xml:space="preserve">GeForce </w:t>
+            </w:r>
+            <w:r>
+              <w:t>GTX 1650 Super</w:t>
+            </w:r>
+          </w:p>
+        </w:tc>
+      </w:tr>
+      <w:tr>
+        <w:tc>
+          <w:tcPr>
+            <w:tcW w:w="985" w:type="dxa"/>
+          </w:tcPr>
+          <w:p>
+            <w:pPr>
+              <w:jc w:val="center"/>
+              <w:rPr>
+                <w:lang w:bidi="th-TH"/>
+              </w:rPr>
+            </w:pPr>
+            <w:r>
+              <w:rPr>
+                <w:rFonts w:hint="cs"/>
+                <w:cs/>
+                <w:lang w:bidi="th-TH"/>
+              </w:rPr>
+              <w:t>2</w:t>
+            </w:r>
+          </w:p>
+        </w:tc>
+        <w:tc>
+          <w:tcPr>
+            <w:tcW w:w="1710" w:type="dxa"/>
+          </w:tcPr>
+          <w:p>
+            <w:pPr>
+              <w:rPr>
+                <w:lang w:bidi="th-TH"/>
+              </w:rPr>
+            </w:pPr>
+            <w:r>
+              <w:rPr>
+                <w:lang w:bidi="th-TH"/>
+              </w:rPr>
+              <w:t>Asus</w:t>
+            </w:r>
+          </w:p>
+        </w:tc>
+        <w:tc>
+          <w:tcPr>
+            <w:tcW w:w="6035" w:type="dxa"/>
+          </w:tcPr>
+          <w:p>
+            <w:proofErr w:type="gramStart"/>
+            <w:r>
+              <w:t>Processor :</w:t>
+            </w:r>
+            <w:proofErr w:type="gramEnd"/>
+            <w:r>
+              <w:t xml:space="preserve"> </w:t>
+            </w:r>
+            <w:r>
+              <w:t xml:space="preserve">AMD Ryzen </w:t>
+            </w:r>
+            <w:r>
+              <w:t xml:space="preserve">7 </w:t>
+            </w:r>
+            <w:r>
+              <w:t>3750H</w:t>
+            </w:r>
+          </w:p>
+          <w:p>
+            <w:proofErr w:type="gramStart"/>
+            <w:r>
+              <w:t>RAM :</w:t>
+            </w:r>
+            <w:proofErr w:type="gramEnd"/>
+            <w:r>
+              <w:t xml:space="preserve"> 16 GB</w:t>
+            </w:r>
+          </w:p>
+          <w:p>
+            <w:proofErr w:type="gramStart"/>
+            <w:r>
+              <w:t>Storage :</w:t>
+            </w:r>
+            <w:proofErr w:type="gramEnd"/>
+            <w:r>
+              <w:t xml:space="preserve"> </w:t>
+            </w:r>
+            <w:r>
+              <w:t>SSD 500 GB + HDD 1TB</w:t>
+            </w:r>
+          </w:p>
+          <w:p>
+            <w:pPr>
+              <w:rPr>
+                <w:cs/>
+              </w:rPr>
+            </w:pPr>
+            <w:proofErr w:type="gramStart"/>
+            <w:r>
+              <w:t>VGA :</w:t>
+            </w:r>
+            <w:proofErr w:type="gramEnd"/>
+            <w:r>
+              <w:t xml:space="preserve"> </w:t>
+            </w:r>
+            <w:r>
+              <w:t>RX Vega 10</w:t>
+            </w:r>
+          </w:p>
+        </w:tc>
+      </w:tr>
+    </w:tbl>
+    <w:p>
+      <w:r>
+        <w:rPr>
+          <w:rFonts w:hint="cs"/>
+          <w:cs/>
+        </w:rPr>
+        <w:lastRenderedPageBreak/>
+        <w:t xml:space="preserve">ตารางที่ </w:t>
+      </w:r>
+      <w:r>
+        <w:t xml:space="preserve">5-1 </w:t>
+      </w:r>
+      <w:r>
+        <w:rPr>
+          <w:rFonts w:hint="cs"/>
+          <w:cs/>
+        </w:rPr>
+        <w:t>ทรัพยากรในการทดสอบภายในทีม</w:t>
+      </w:r>
+      <w:r>
+        <w:t xml:space="preserve"> (</w:t>
+      </w:r>
+      <w:r>
+        <w:rPr>
+          <w:rFonts w:hint="cs"/>
+          <w:cs/>
+        </w:rPr>
+        <w:t>ต่อ</w:t>
+      </w:r>
+      <w:r>
+        <w:t>)</w:t>
+      </w:r>
+    </w:p>
+    <w:tbl>
+      <w:tblPr>
+        <w:tblStyle w:val="a7"/>
+        <w:tblW w:w="8730" w:type="dxa"/>
+        <w:tblInd w:w="-5" w:type="dxa"/>
+        <w:tblLook w:val="04A0" w:firstRow="1" w:lastRow="0" w:firstColumn="1" w:lastColumn="0" w:noHBand="0" w:noVBand="1"/>
+      </w:tblPr>
+      <w:tblGrid>
+        <w:gridCol w:w="985"/>
+        <w:gridCol w:w="1710"/>
+        <w:gridCol w:w="6035"/>
+      </w:tblGrid>
+      <w:tr>
+        <w:tc>
+          <w:tcPr>
+            <w:tcW w:w="985" w:type="dxa"/>
+            <w:shd w:val="clear" w:color="auto" w:fill="92D050"/>
+          </w:tcPr>
+          <w:p>
+            <w:pPr>
+              <w:jc w:val="center"/>
             </w:pPr>
             <w:r>
               <w:rPr>
@@ -1049,18 +1336,20 @@
                 <w:cs/>
                 <w:lang w:bidi="th-TH"/>
               </w:rPr>
-              <w:t>ยี่ห้อ</w:t>
-            </w:r>
-          </w:p>
-        </w:tc>
-        <w:tc>
-          <w:tcPr>
-            <w:tcW w:w="6035" w:type="dxa"/>
+              <w:t>ลำดับที่</w:t>
+            </w:r>
+          </w:p>
+        </w:tc>
+        <w:tc>
+          <w:tcPr>
+            <w:tcW w:w="1710" w:type="dxa"/>
             <w:shd w:val="clear" w:color="auto" w:fill="92D050"/>
           </w:tcPr>
           <w:p>
             <w:pPr>
               <w:jc w:val="center"/>
+            </w:pPr>
+            <w:r>
               <w:rPr>
                 <w:rFonts w:hint="cs"/>
                 <w:b/>
@@ -1068,6 +1357,18 @@
                 <w:cs/>
                 <w:lang w:bidi="th-TH"/>
               </w:rPr>
+              <w:t>ยี่ห้อ</w:t>
+            </w:r>
+          </w:p>
+        </w:tc>
+        <w:tc>
+          <w:tcPr>
+            <w:tcW w:w="6035" w:type="dxa"/>
+            <w:shd w:val="clear" w:color="auto" w:fill="92D050"/>
+          </w:tcPr>
+          <w:p>
+            <w:pPr>
+              <w:jc w:val="center"/>
             </w:pPr>
             <w:r>
               <w:rPr>
@@ -1089,15 +1390,13 @@
           </w:tcPr>
           <w:p>
             <w:pPr>
-              <w:rPr>
-                <w:lang w:bidi="th-TH"/>
-              </w:rPr>
-            </w:pPr>
-            <w:r>
-              <w:rPr>
-                <w:lang w:bidi="th-TH"/>
-              </w:rPr>
-              <w:t>1</w:t>
+              <w:jc w:val="center"/>
+              <w:rPr>
+                <w:cs/>
+              </w:rPr>
+            </w:pPr>
+            <w:r>
+              <w:t>3</w:t>
             </w:r>
           </w:p>
         </w:tc>
@@ -1108,12 +1407,11 @@
           <w:p>
             <w:pPr>
               <w:rPr>
-                <w:rFonts w:hint="cs"/>
-                <w:cs/>
-              </w:rPr>
-            </w:pPr>
-            <w:r>
-              <w:t>PC</w:t>
+                <w:lang w:bidi="th-TH"/>
+              </w:rPr>
+            </w:pPr>
+            <w:r>
+              <w:t>Acer</w:t>
             </w:r>
           </w:p>
         </w:tc>
@@ -1128,7 +1426,16 @@
             </w:r>
             <w:proofErr w:type="gramEnd"/>
             <w:r>
-              <w:t xml:space="preserve"> Intel Core I5-10400F</w:t>
+              <w:t xml:space="preserve"> </w:t>
+            </w:r>
+            <w:r>
+              <w:t>Intel Core i7</w:t>
+            </w:r>
+            <w:r>
+              <w:t xml:space="preserve"> </w:t>
+            </w:r>
+            <w:r>
+              <w:t>1065G7</w:t>
             </w:r>
           </w:p>
           <w:p>
@@ -1138,7 +1445,7 @@
             </w:r>
             <w:proofErr w:type="gramEnd"/>
             <w:r>
-              <w:t xml:space="preserve"> 16 GB</w:t>
+              <w:t xml:space="preserve"> 8 GB</w:t>
             </w:r>
           </w:p>
           <w:p>
@@ -1148,14 +1455,16 @@
             </w:r>
             <w:proofErr w:type="gramEnd"/>
             <w:r>
-              <w:t xml:space="preserve"> SSD 240 GB + HDD 1TB</w:t>
-            </w:r>
-          </w:p>
-          <w:p>
-            <w:pPr>
-              <w:rPr>
-                <w:rFonts w:hint="cs"/>
-                <w:cs/>
+              <w:t xml:space="preserve"> </w:t>
+            </w:r>
+            <w:r>
+              <w:t>SSD 512 GB</w:t>
+            </w:r>
+          </w:p>
+          <w:p>
+            <w:pPr>
+              <w:rPr>
+                <w:lang w:bidi="th-TH"/>
               </w:rPr>
             </w:pPr>
             <w:proofErr w:type="gramStart"/>
@@ -1164,15 +1473,7 @@
             </w:r>
             <w:proofErr w:type="gramEnd"/>
             <w:r>
-              <w:t xml:space="preserve"> Nvidia </w:t>
-            </w:r>
-            <w:proofErr w:type="spellStart"/>
-            <w:r>
-              <w:t>GTX</w:t>
-            </w:r>
-            <w:proofErr w:type="spellEnd"/>
-            <w:r>
-              <w:t xml:space="preserve"> 1650 Super</w:t>
+              <w:t xml:space="preserve"> Nvidia GeForce MX350</w:t>
             </w:r>
           </w:p>
         </w:tc>
@@ -1184,10 +1485,14 @@
           </w:tcPr>
           <w:p>
             <w:pPr>
-              <w:rPr>
-                <w:cs/>
-              </w:rPr>
-            </w:pPr>
+              <w:jc w:val="center"/>
+              <w:rPr>
+                <w:cs/>
+              </w:rPr>
+            </w:pPr>
+            <w:r>
+              <w:t>4</w:t>
+            </w:r>
           </w:p>
         </w:tc>
         <w:tc>
@@ -1197,10 +1502,12 @@
           <w:p>
             <w:pPr>
               <w:rPr>
-                <w:rFonts w:hint="cs"/>
-                <w:cs/>
-              </w:rPr>
-            </w:pPr>
+                <w:lang w:bidi="th-TH"/>
+              </w:rPr>
+            </w:pPr>
+            <w:r>
+              <w:t>Asus</w:t>
+            </w:r>
           </w:p>
         </w:tc>
         <w:tc>
@@ -1208,12 +1515,75 @@
             <w:tcW w:w="6035" w:type="dxa"/>
           </w:tcPr>
           <w:p>
-            <w:pPr>
-              <w:rPr>
-                <w:rFonts w:hint="cs"/>
-                <w:cs/>
-              </w:rPr>
-            </w:pPr>
+            <w:proofErr w:type="gramStart"/>
+            <w:r>
+              <w:t>Processor :</w:t>
+            </w:r>
+            <w:proofErr w:type="gramEnd"/>
+            <w:r>
+              <w:t xml:space="preserve"> </w:t>
+            </w:r>
+            <w:r>
+              <w:t>AMD Ryzen 5 3550H</w:t>
+            </w:r>
+          </w:p>
+          <w:p>
+            <w:proofErr w:type="gramStart"/>
+            <w:r>
+              <w:t>RAM :</w:t>
+            </w:r>
+            <w:proofErr w:type="gramEnd"/>
+            <w:r>
+              <w:t xml:space="preserve"> 8 GB</w:t>
+            </w:r>
+          </w:p>
+          <w:p>
+            <w:proofErr w:type="gramStart"/>
+            <w:r>
+              <w:t>Storage :</w:t>
+            </w:r>
+            <w:proofErr w:type="gramEnd"/>
+            <w:r>
+              <w:t xml:space="preserve"> </w:t>
+            </w:r>
+            <w:r>
+              <w:t>SSD 512 GB</w:t>
+            </w:r>
+          </w:p>
+          <w:p>
+            <w:pPr>
+              <w:rPr>
+                <w:cs/>
+                <w:lang w:bidi="th-TH"/>
+              </w:rPr>
+            </w:pPr>
+            <w:proofErr w:type="gramStart"/>
+            <w:r>
+              <w:t>VGA :</w:t>
+            </w:r>
+            <w:proofErr w:type="gramEnd"/>
+            <w:r>
+              <w:t xml:space="preserve"> </w:t>
+            </w:r>
+            <w:r>
+              <w:rPr>
+                <w:lang w:bidi="th-TH"/>
+              </w:rPr>
+              <w:t xml:space="preserve">Radeon RX </w:t>
+            </w:r>
+            <w:r>
+              <w:rPr>
+                <w:cs/>
+                <w:lang w:bidi="th-TH"/>
+              </w:rPr>
+              <w:t>560</w:t>
+            </w:r>
+            <w:r>
+              <w:rPr>
+                <w:lang w:bidi="th-TH"/>
+              </w:rPr>
+              <w:t>X</w:t>
+            </w:r>
           </w:p>
         </w:tc>
       </w:tr>
@@ -1224,11 +1594,14 @@
           </w:tcPr>
           <w:p>
             <w:pPr>
-              <w:rPr>
-                <w:rFonts w:hint="cs"/>
-                <w:cs/>
-              </w:rPr>
-            </w:pPr>
+              <w:jc w:val="center"/>
+              <w:rPr>
+                <w:cs/>
+              </w:rPr>
+            </w:pPr>
+            <w:r>
+              <w:t>5</w:t>
+            </w:r>
           </w:p>
         </w:tc>
         <w:tc>
@@ -1238,10 +1611,15 @@
           <w:p>
             <w:pPr>
               <w:rPr>
-                <w:rFonts w:hint="cs"/>
-                <w:cs/>
-              </w:rPr>
-            </w:pPr>
+                <w:lang w:bidi="th-TH"/>
+              </w:rPr>
+            </w:pPr>
+            <w:r>
+              <w:rPr>
+                <w:lang w:bidi="th-TH"/>
+              </w:rPr>
+              <w:t>Acer</w:t>
+            </w:r>
           </w:p>
         </w:tc>
         <w:tc>
@@ -1251,10 +1629,100 @@
           <w:p>
             <w:pPr>
               <w:rPr>
-                <w:rFonts w:hint="cs"/>
-                <w:cs/>
-              </w:rPr>
-            </w:pPr>
+                <w:lang w:bidi="th-TH"/>
+              </w:rPr>
+            </w:pPr>
+            <w:proofErr w:type="gramStart"/>
+            <w:r>
+              <w:rPr>
+                <w:lang w:bidi="th-TH"/>
+              </w:rPr>
+              <w:t>Processor :</w:t>
+            </w:r>
+            <w:proofErr w:type="gramEnd"/>
+            <w:r>
+              <w:rPr>
+                <w:lang w:bidi="th-TH"/>
+              </w:rPr>
+              <w:t xml:space="preserve"> Intel Core i5 8300H</w:t>
+            </w:r>
+          </w:p>
+          <w:p>
+            <w:pPr>
+              <w:rPr>
+                <w:lang w:bidi="th-TH"/>
+              </w:rPr>
+            </w:pPr>
+            <w:proofErr w:type="gramStart"/>
+            <w:r>
+              <w:rPr>
+                <w:lang w:bidi="th-TH"/>
+              </w:rPr>
+              <w:t>RAM :</w:t>
+            </w:r>
+            <w:proofErr w:type="gramEnd"/>
+            <w:r>
+              <w:rPr>
+                <w:lang w:bidi="th-TH"/>
+              </w:rPr>
+              <w:t xml:space="preserve"> 8 GB</w:t>
+            </w:r>
+          </w:p>
+          <w:p>
+            <w:pPr>
+              <w:rPr>
+                <w:lang w:bidi="th-TH"/>
+              </w:rPr>
+            </w:pPr>
+            <w:proofErr w:type="gramStart"/>
+            <w:r>
+              <w:rPr>
+                <w:lang w:bidi="th-TH"/>
+              </w:rPr>
+              <w:t>Storage :</w:t>
+            </w:r>
+            <w:proofErr w:type="gramEnd"/>
+            <w:r>
+              <w:rPr>
+                <w:lang w:bidi="th-TH"/>
+              </w:rPr>
+              <w:t xml:space="preserve"> HDD 1 TB</w:t>
+            </w:r>
+          </w:p>
+          <w:p>
+            <w:pPr>
+              <w:rPr>
+                <w:lang w:bidi="th-TH"/>
+              </w:rPr>
+            </w:pPr>
+            <w:proofErr w:type="gramStart"/>
+            <w:r>
+              <w:rPr>
+                <w:lang w:bidi="th-TH"/>
+              </w:rPr>
+              <w:t>VGA :</w:t>
+            </w:r>
+            <w:proofErr w:type="gramEnd"/>
+            <w:r>
+              <w:rPr>
+                <w:lang w:bidi="th-TH"/>
+              </w:rPr>
+              <w:t xml:space="preserve"> Intel </w:t>
+            </w:r>
+            <w:proofErr w:type="spellStart"/>
+            <w:r>
+              <w:rPr>
+                <w:lang w:bidi="th-TH"/>
+              </w:rPr>
+              <w:t>UHD</w:t>
+            </w:r>
+            <w:proofErr w:type="spellEnd"/>
+            <w:r>
+              <w:rPr>
+                <w:lang w:bidi="th-TH"/>
+              </w:rPr>
+              <w:t xml:space="preserve"> Graphics 630</w:t>
+            </w:r>
           </w:p>
         </w:tc>
       </w:tr>
@@ -1265,35 +1733,239 @@
           </w:tcPr>
           <w:p>
             <w:pPr>
+              <w:jc w:val="center"/>
+            </w:pPr>
+            <w:r>
+              <w:t>6</w:t>
+            </w:r>
+          </w:p>
+        </w:tc>
+        <w:tc>
+          <w:tcPr>
+            <w:tcW w:w="1710" w:type="dxa"/>
+          </w:tcPr>
+          <w:p>
+            <w:pPr>
+              <w:rPr>
+                <w:lang w:bidi="th-TH"/>
+              </w:rPr>
+            </w:pPr>
+            <w:r>
+              <w:t>Dell</w:t>
+            </w:r>
+          </w:p>
+        </w:tc>
+        <w:tc>
+          <w:tcPr>
+            <w:tcW w:w="6035" w:type="dxa"/>
+          </w:tcPr>
+          <w:p>
+            <w:pPr>
+              <w:rPr>
+                <w:lang w:bidi="th-TH"/>
+              </w:rPr>
+            </w:pPr>
+            <w:proofErr w:type="gramStart"/>
+            <w:r>
+              <w:rPr>
+                <w:lang w:bidi="th-TH"/>
+              </w:rPr>
+              <w:t>Processor :</w:t>
+            </w:r>
+            <w:proofErr w:type="gramEnd"/>
+            <w:r>
+              <w:rPr>
+                <w:lang w:bidi="th-TH"/>
+              </w:rPr>
+              <w:t xml:space="preserve"> Intel Core </w:t>
+            </w:r>
+            <w:proofErr w:type="spellStart"/>
+            <w:r>
+              <w:rPr>
+                <w:lang w:bidi="th-TH"/>
+              </w:rPr>
+              <w:t>i</w:t>
+            </w:r>
+            <w:proofErr w:type="spellEnd"/>
+            <w:r>
+              <w:rPr>
+                <w:cs/>
+                <w:lang w:bidi="th-TH"/>
+              </w:rPr>
+              <w:t>7</w:t>
+            </w:r>
+            <w:r>
               <w:rPr>
                 <w:rFonts w:hint="cs"/>
                 <w:cs/>
-              </w:rPr>
-            </w:pPr>
-          </w:p>
-        </w:tc>
-        <w:tc>
-          <w:tcPr>
-            <w:tcW w:w="1710" w:type="dxa"/>
-          </w:tcPr>
-          <w:p>
-            <w:pPr>
-              <w:rPr>
-                <w:cs/>
-              </w:rPr>
-            </w:pPr>
-          </w:p>
-        </w:tc>
-        <w:tc>
-          <w:tcPr>
-            <w:tcW w:w="6035" w:type="dxa"/>
-          </w:tcPr>
-          <w:p>
-            <w:pPr>
-              <w:rPr>
-                <w:cs/>
-              </w:rPr>
-            </w:pPr>
+                <w:lang w:bidi="th-TH"/>
+              </w:rPr>
+              <w:t xml:space="preserve"> </w:t>
+            </w:r>
+            <w:r>
+              <w:rPr>
+                <w:cs/>
+                <w:lang w:bidi="th-TH"/>
+              </w:rPr>
+              <w:t>8565</w:t>
+            </w:r>
+            <w:r>
+              <w:rPr>
+                <w:lang w:bidi="th-TH"/>
+              </w:rPr>
+              <w:t>U</w:t>
+            </w:r>
+          </w:p>
+          <w:p>
+            <w:pPr>
+              <w:rPr>
+                <w:lang w:bidi="th-TH"/>
+              </w:rPr>
+            </w:pPr>
+            <w:proofErr w:type="gramStart"/>
+            <w:r>
+              <w:rPr>
+                <w:lang w:bidi="th-TH"/>
+              </w:rPr>
+              <w:t>RAM :</w:t>
+            </w:r>
+            <w:proofErr w:type="gramEnd"/>
+            <w:r>
+              <w:rPr>
+                <w:lang w:bidi="th-TH"/>
+              </w:rPr>
+              <w:t xml:space="preserve"> </w:t>
+            </w:r>
+            <w:r>
+              <w:rPr>
+                <w:cs/>
+                <w:lang w:bidi="th-TH"/>
+              </w:rPr>
+              <w:t>16</w:t>
+            </w:r>
+            <w:r>
+              <w:rPr>
+                <w:lang w:bidi="th-TH"/>
+              </w:rPr>
+              <w:t xml:space="preserve"> GB</w:t>
+            </w:r>
+          </w:p>
+          <w:p>
+            <w:pPr>
+              <w:rPr>
+                <w:lang w:bidi="th-TH"/>
+              </w:rPr>
+            </w:pPr>
+            <w:proofErr w:type="gramStart"/>
+            <w:r>
+              <w:rPr>
+                <w:lang w:bidi="th-TH"/>
+              </w:rPr>
+              <w:t>Storage :</w:t>
+            </w:r>
+            <w:proofErr w:type="gramEnd"/>
+            <w:r>
+              <w:rPr>
+                <w:lang w:bidi="th-TH"/>
+              </w:rPr>
+              <w:t xml:space="preserve"> SSD </w:t>
+            </w:r>
+            <w:r>
+              <w:rPr>
+                <w:cs/>
+                <w:lang w:bidi="th-TH"/>
+              </w:rPr>
+              <w:t>2</w:t>
+            </w:r>
+            <w:r>
+              <w:rPr>
+                <w:lang w:bidi="th-TH"/>
+              </w:rPr>
+              <w:t>4</w:t>
+            </w:r>
+            <w:r>
+              <w:rPr>
+                <w:cs/>
+                <w:lang w:bidi="th-TH"/>
+              </w:rPr>
+              <w:t>0</w:t>
+            </w:r>
+            <w:r>
+              <w:rPr>
+                <w:lang w:bidi="th-TH"/>
+              </w:rPr>
+              <w:t xml:space="preserve"> GB + HDD </w:t>
+            </w:r>
+            <w:r>
+              <w:rPr>
+                <w:cs/>
+                <w:lang w:bidi="th-TH"/>
+              </w:rPr>
+              <w:t>1</w:t>
+            </w:r>
+            <w:r>
+              <w:rPr>
+                <w:lang w:bidi="th-TH"/>
+              </w:rPr>
+              <w:t xml:space="preserve"> TB</w:t>
+            </w:r>
+          </w:p>
+          <w:p>
+            <w:pPr>
+              <w:rPr>
+                <w:cs/>
+                <w:lang w:bidi="th-TH"/>
+              </w:rPr>
+            </w:pPr>
+            <w:proofErr w:type="gramStart"/>
+            <w:r>
+              <w:rPr>
+                <w:lang w:bidi="th-TH"/>
+              </w:rPr>
+              <w:t>VGA :</w:t>
+            </w:r>
+            <w:proofErr w:type="gramEnd"/>
+            <w:r>
+              <w:rPr>
+                <w:lang w:bidi="th-TH"/>
+              </w:rPr>
+              <w:t xml:space="preserve"> Intel </w:t>
+            </w:r>
+            <w:proofErr w:type="spellStart"/>
+            <w:r>
+              <w:rPr>
+                <w:lang w:bidi="th-TH"/>
+              </w:rPr>
+              <w:t>UHD</w:t>
+            </w:r>
+            <w:proofErr w:type="spellEnd"/>
+            <w:r>
+              <w:rPr>
+                <w:lang w:bidi="th-TH"/>
+              </w:rPr>
+              <w:t xml:space="preserve"> </w:t>
+            </w:r>
+            <w:proofErr w:type="spellStart"/>
+            <w:r>
+              <w:rPr>
+                <w:lang w:bidi="th-TH"/>
+              </w:rPr>
+              <w:t>Graphisc</w:t>
+            </w:r>
+            <w:proofErr w:type="spellEnd"/>
+            <w:r>
+              <w:rPr>
+                <w:lang w:bidi="th-TH"/>
+              </w:rPr>
+              <w:t xml:space="preserve"> </w:t>
+            </w:r>
+            <w:r>
+              <w:rPr>
+                <w:cs/>
+                <w:lang w:bidi="th-TH"/>
+              </w:rPr>
+              <w:t>620</w:t>
+            </w:r>
           </w:p>
         </w:tc>
       </w:tr>
@@ -1304,11 +1976,11 @@
           </w:tcPr>
           <w:p>
             <w:pPr>
-              <w:rPr>
-                <w:rFonts w:hint="cs"/>
-                <w:cs/>
-              </w:rPr>
-            </w:pPr>
+              <w:jc w:val="center"/>
+            </w:pPr>
+            <w:r>
+              <w:t>7</w:t>
+            </w:r>
           </w:p>
         </w:tc>
         <w:tc>
@@ -1318,10 +1990,12 @@
           <w:p>
             <w:pPr>
               <w:rPr>
-                <w:rFonts w:hint="cs"/>
-                <w:cs/>
-              </w:rPr>
-            </w:pPr>
+                <w:lang w:bidi="th-TH"/>
+              </w:rPr>
+            </w:pPr>
+            <w:r>
+              <w:t>Asus</w:t>
+            </w:r>
           </w:p>
         </w:tc>
         <w:tc>
@@ -1329,26 +2003,121 @@
             <w:tcW w:w="6035" w:type="dxa"/>
           </w:tcPr>
           <w:p>
-            <w:pPr>
-              <w:rPr>
-                <w:rFonts w:hint="cs"/>
-                <w:cs/>
-                <w:lang w:bidi="th-TH"/>
-              </w:rPr>
-            </w:pPr>
+            <w:proofErr w:type="gramStart"/>
+            <w:r>
+              <w:t>Processor :</w:t>
+            </w:r>
+            <w:proofErr w:type="gramEnd"/>
+            <w:r>
+              <w:t xml:space="preserve"> </w:t>
+            </w:r>
+            <w:r>
+              <w:t>Intel Core i7 9750H</w:t>
+            </w:r>
+          </w:p>
+          <w:p>
+            <w:proofErr w:type="gramStart"/>
+            <w:r>
+              <w:t>RAM :</w:t>
+            </w:r>
+            <w:proofErr w:type="gramEnd"/>
+            <w:r>
+              <w:t xml:space="preserve"> 8 GB</w:t>
+            </w:r>
+          </w:p>
+          <w:p>
+            <w:proofErr w:type="gramStart"/>
+            <w:r>
+              <w:t>Storage :</w:t>
+            </w:r>
+            <w:proofErr w:type="gramEnd"/>
+            <w:r>
+              <w:t xml:space="preserve"> SSD 512 GB</w:t>
+            </w:r>
+          </w:p>
+          <w:p>
+            <w:proofErr w:type="gramStart"/>
+            <w:r>
+              <w:t>VGA :</w:t>
+            </w:r>
+            <w:proofErr w:type="gramEnd"/>
+            <w:r>
+              <w:t xml:space="preserve"> Nvidia GeForce GTX 1650Ti</w:t>
+            </w:r>
+          </w:p>
+        </w:tc>
+      </w:tr>
+      <w:tr>
+        <w:tc>
+          <w:tcPr>
+            <w:tcW w:w="985" w:type="dxa"/>
+          </w:tcPr>
+          <w:p>
+            <w:pPr>
+              <w:jc w:val="center"/>
+            </w:pPr>
+            <w:r>
+              <w:t>8</w:t>
+            </w:r>
+          </w:p>
+        </w:tc>
+        <w:tc>
+          <w:tcPr>
+            <w:tcW w:w="1710" w:type="dxa"/>
+          </w:tcPr>
+          <w:p>
+            <w:r>
+              <w:t>Asus</w:t>
+            </w:r>
+          </w:p>
+        </w:tc>
+        <w:tc>
+          <w:tcPr>
+            <w:tcW w:w="6035" w:type="dxa"/>
+          </w:tcPr>
+          <w:p>
+            <w:proofErr w:type="gramStart"/>
+            <w:r>
+              <w:t>Processor :</w:t>
+            </w:r>
+            <w:proofErr w:type="gramEnd"/>
+            <w:r>
+              <w:t xml:space="preserve"> Intel Core i7 9750H</w:t>
+            </w:r>
+          </w:p>
+          <w:p>
+            <w:proofErr w:type="gramStart"/>
+            <w:r>
+              <w:t>RAM :</w:t>
+            </w:r>
+            <w:proofErr w:type="gramEnd"/>
+            <w:r>
+              <w:t xml:space="preserve"> 16 GB</w:t>
+            </w:r>
+          </w:p>
+          <w:p>
+            <w:proofErr w:type="gramStart"/>
+            <w:r>
+              <w:t>Storage :</w:t>
+            </w:r>
+            <w:proofErr w:type="gramEnd"/>
+            <w:r>
+              <w:t xml:space="preserve"> SSD 512 GB</w:t>
+            </w:r>
+          </w:p>
+          <w:p>
+            <w:proofErr w:type="gramStart"/>
+            <w:r>
+              <w:t>VGA :</w:t>
+            </w:r>
+            <w:proofErr w:type="gramEnd"/>
+            <w:r>
+              <w:t xml:space="preserve"> NVIDIA GeForce GTX 1660Ti</w:t>
+            </w:r>
           </w:p>
         </w:tc>
       </w:tr>
     </w:tbl>
-    <w:p>
-      <w:pPr>
-        <w:ind w:left="720"/>
-        <w:rPr>
-          <w:rFonts w:hint="cs"/>
-          <w:cs/>
-        </w:rPr>
-      </w:pPr>
-    </w:p>
     <w:p>
       <w:pPr>
         <w:pStyle w:val="a"/>
@@ -1357,24 +2126,423 @@
           <w:numId w:val="0"/>
         </w:numPr>
       </w:pPr>
-      <w:r>
-        <w:t>6. </w:t>
-      </w:r>
-      <w:r>
-        <w:rPr>
-          <w:rFonts w:ascii="TH Sarabun New" w:hAnsi="TH Sarabun New"/>
-          <w:cs/>
-        </w:rPr>
-        <w:t>แผนการทดสอบและการประมาณการ</w:t>
-      </w:r>
-      <w:r>
-        <w:rPr>
-          <w:rFonts w:ascii="TH Sarabun New" w:hAnsi="TH Sarabun New"/>
-        </w:rPr>
-        <w:t> (Schedule and Estimation)</w:t>
-      </w:r>
     </w:p>
     <w:p>
+      <w:r>
+        <w:rPr>
+          <w:rFonts w:hint="cs"/>
+          <w:cs/>
+        </w:rPr>
+        <w:lastRenderedPageBreak/>
+        <w:t xml:space="preserve">ตารางที่ </w:t>
+      </w:r>
+      <w:r>
+        <w:t xml:space="preserve">5-1 </w:t>
+      </w:r>
+      <w:r>
+        <w:rPr>
+          <w:rFonts w:hint="cs"/>
+          <w:cs/>
+        </w:rPr>
+        <w:t xml:space="preserve">ทรัพยากรในการทดสอบภายในทีม </w:t>
+      </w:r>
+      <w:r>
+        <w:t>(</w:t>
+      </w:r>
+      <w:r>
+        <w:rPr>
+          <w:rFonts w:hint="cs"/>
+          <w:cs/>
+        </w:rPr>
+        <w:t>ต่อ</w:t>
+      </w:r>
+      <w:r>
+        <w:t>)</w:t>
+      </w:r>
+    </w:p>
+    <w:tbl>
+      <w:tblPr>
+        <w:tblStyle w:val="a7"/>
+        <w:tblW w:w="8730" w:type="dxa"/>
+        <w:tblInd w:w="-5" w:type="dxa"/>
+        <w:tblLook w:val="04A0" w:firstRow="1" w:lastRow="0" w:firstColumn="1" w:lastColumn="0" w:noHBand="0" w:noVBand="1"/>
+      </w:tblPr>
+      <w:tblGrid>
+        <w:gridCol w:w="985"/>
+        <w:gridCol w:w="1710"/>
+        <w:gridCol w:w="6035"/>
+      </w:tblGrid>
+      <w:tr>
+        <w:tc>
+          <w:tcPr>
+            <w:tcW w:w="985" w:type="dxa"/>
+            <w:shd w:val="clear" w:color="auto" w:fill="92D050"/>
+          </w:tcPr>
+          <w:p>
+            <w:pPr>
+              <w:jc w:val="center"/>
+            </w:pPr>
+            <w:r>
+              <w:rPr>
+                <w:rFonts w:hint="cs"/>
+                <w:b/>
+                <w:bCs/>
+                <w:cs/>
+                <w:lang w:bidi="th-TH"/>
+              </w:rPr>
+              <w:t>ลำดับที่</w:t>
+            </w:r>
+          </w:p>
+        </w:tc>
+        <w:tc>
+          <w:tcPr>
+            <w:tcW w:w="1710" w:type="dxa"/>
+            <w:shd w:val="clear" w:color="auto" w:fill="92D050"/>
+          </w:tcPr>
+          <w:p>
+            <w:pPr>
+              <w:jc w:val="center"/>
+            </w:pPr>
+            <w:r>
+              <w:rPr>
+                <w:rFonts w:hint="cs"/>
+                <w:b/>
+                <w:bCs/>
+                <w:cs/>
+                <w:lang w:bidi="th-TH"/>
+              </w:rPr>
+              <w:t>ยี่ห้อ</w:t>
+            </w:r>
+          </w:p>
+        </w:tc>
+        <w:tc>
+          <w:tcPr>
+            <w:tcW w:w="6035" w:type="dxa"/>
+            <w:shd w:val="clear" w:color="auto" w:fill="92D050"/>
+          </w:tcPr>
+          <w:p>
+            <w:pPr>
+              <w:jc w:val="center"/>
+            </w:pPr>
+            <w:r>
+              <w:rPr>
+                <w:rFonts w:hint="cs"/>
+                <w:b/>
+                <w:bCs/>
+                <w:cs/>
+                <w:lang w:bidi="th-TH"/>
+              </w:rPr>
+              <w:t>ทรัพยากร</w:t>
+            </w:r>
+          </w:p>
+        </w:tc>
+      </w:tr>
+      <w:tr>
+        <w:tc>
+          <w:tcPr>
+            <w:tcW w:w="985" w:type="dxa"/>
+          </w:tcPr>
+          <w:p>
+            <w:pPr>
+              <w:jc w:val="center"/>
+            </w:pPr>
+            <w:r>
+              <w:t>9</w:t>
+            </w:r>
+          </w:p>
+        </w:tc>
+        <w:tc>
+          <w:tcPr>
+            <w:tcW w:w="1710" w:type="dxa"/>
+          </w:tcPr>
+          <w:p>
+            <w:r>
+              <w:t>Dell</w:t>
+            </w:r>
+          </w:p>
+        </w:tc>
+        <w:tc>
+          <w:tcPr>
+            <w:tcW w:w="6035" w:type="dxa"/>
+          </w:tcPr>
+          <w:p>
+            <w:proofErr w:type="gramStart"/>
+            <w:r>
+              <w:t>Processor :</w:t>
+            </w:r>
+            <w:proofErr w:type="gramEnd"/>
+            <w:r>
+              <w:t xml:space="preserve"> Intel Core i7-8565U</w:t>
+            </w:r>
+          </w:p>
+          <w:p>
+            <w:proofErr w:type="gramStart"/>
+            <w:r>
+              <w:t>RAM :</w:t>
+            </w:r>
+            <w:proofErr w:type="gramEnd"/>
+            <w:r>
+              <w:t xml:space="preserve"> 16 GB</w:t>
+            </w:r>
+          </w:p>
+          <w:p>
+            <w:proofErr w:type="gramStart"/>
+            <w:r>
+              <w:t>Storage :</w:t>
+            </w:r>
+            <w:proofErr w:type="gramEnd"/>
+            <w:r>
+              <w:t xml:space="preserve"> SSD 256 GB</w:t>
+            </w:r>
+          </w:p>
+          <w:p>
+            <w:proofErr w:type="gramStart"/>
+            <w:r>
+              <w:t>VGA :</w:t>
+            </w:r>
+            <w:proofErr w:type="gramEnd"/>
+            <w:r>
+              <w:t xml:space="preserve"> Nvidia GeForce MX130</w:t>
+            </w:r>
+          </w:p>
+        </w:tc>
+      </w:tr>
+      <w:tr>
+        <w:tc>
+          <w:tcPr>
+            <w:tcW w:w="985" w:type="dxa"/>
+          </w:tcPr>
+          <w:p>
+            <w:pPr>
+              <w:jc w:val="center"/>
+            </w:pPr>
+            <w:r>
+              <w:t>10</w:t>
+            </w:r>
+          </w:p>
+        </w:tc>
+        <w:tc>
+          <w:tcPr>
+            <w:tcW w:w="1710" w:type="dxa"/>
+          </w:tcPr>
+          <w:p>
+            <w:proofErr w:type="spellStart"/>
+            <w:r>
+              <w:t>MSI</w:t>
+            </w:r>
+            <w:proofErr w:type="spellEnd"/>
+          </w:p>
+        </w:tc>
+        <w:tc>
+          <w:tcPr>
+            <w:tcW w:w="6035" w:type="dxa"/>
+          </w:tcPr>
+          <w:p>
+            <w:proofErr w:type="gramStart"/>
+            <w:r>
+              <w:t>Processor :</w:t>
+            </w:r>
+            <w:proofErr w:type="gramEnd"/>
+            <w:r>
+              <w:t xml:space="preserve"> Intel Core i7 8750H</w:t>
+            </w:r>
+          </w:p>
+          <w:p>
+            <w:proofErr w:type="gramStart"/>
+            <w:r>
+              <w:t>RAM :</w:t>
+            </w:r>
+            <w:proofErr w:type="gramEnd"/>
+            <w:r>
+              <w:t xml:space="preserve"> 16 GB</w:t>
+            </w:r>
+          </w:p>
+          <w:p>
+            <w:proofErr w:type="gramStart"/>
+            <w:r>
+              <w:t>Storage :</w:t>
+            </w:r>
+            <w:proofErr w:type="gramEnd"/>
+            <w:r>
+              <w:t xml:space="preserve"> SSD 512 GB</w:t>
+            </w:r>
+          </w:p>
+          <w:p>
+            <w:proofErr w:type="gramStart"/>
+            <w:r>
+              <w:t>VGA :</w:t>
+            </w:r>
+            <w:proofErr w:type="gramEnd"/>
+            <w:r>
+              <w:t xml:space="preserve"> NVIDIA GeForce GTX 1050Ti</w:t>
+            </w:r>
+          </w:p>
+        </w:tc>
+      </w:tr>
+      <w:tr>
+        <w:tc>
+          <w:tcPr>
+            <w:tcW w:w="985" w:type="dxa"/>
+          </w:tcPr>
+          <w:p>
+            <w:pPr>
+              <w:jc w:val="center"/>
+            </w:pPr>
+            <w:r>
+              <w:t>11</w:t>
+            </w:r>
+          </w:p>
+        </w:tc>
+        <w:tc>
+          <w:tcPr>
+            <w:tcW w:w="1710" w:type="dxa"/>
+          </w:tcPr>
+          <w:p>
+            <w:r>
+              <w:t>Asus</w:t>
+            </w:r>
+          </w:p>
+        </w:tc>
+        <w:tc>
+          <w:tcPr>
+            <w:tcW w:w="6035" w:type="dxa"/>
+          </w:tcPr>
+          <w:p>
+            <w:proofErr w:type="gramStart"/>
+            <w:r>
+              <w:t>Processor</w:t>
+            </w:r>
+            <w:r>
+              <w:t xml:space="preserve"> </w:t>
+            </w:r>
+            <w:r>
+              <w:t>:</w:t>
+            </w:r>
+            <w:proofErr w:type="gramEnd"/>
+            <w:r>
+              <w:t xml:space="preserve"> Intel Core i7 9750H</w:t>
+            </w:r>
+          </w:p>
+          <w:p>
+            <w:proofErr w:type="gramStart"/>
+            <w:r>
+              <w:t>RAM</w:t>
+            </w:r>
+            <w:r>
+              <w:t xml:space="preserve"> </w:t>
+            </w:r>
+            <w:r>
+              <w:t>:</w:t>
+            </w:r>
+            <w:proofErr w:type="gramEnd"/>
+            <w:r>
+              <w:t xml:space="preserve"> 8</w:t>
+            </w:r>
+            <w:r>
+              <w:t xml:space="preserve"> </w:t>
+            </w:r>
+            <w:r>
+              <w:t>GB</w:t>
+            </w:r>
+          </w:p>
+          <w:p>
+            <w:proofErr w:type="gramStart"/>
+            <w:r>
+              <w:t>Storage</w:t>
+            </w:r>
+            <w:r>
+              <w:t xml:space="preserve"> </w:t>
+            </w:r>
+            <w:r>
+              <w:t>:</w:t>
+            </w:r>
+            <w:proofErr w:type="gramEnd"/>
+            <w:r>
+              <w:t xml:space="preserve"> SSD 512GB</w:t>
+            </w:r>
+          </w:p>
+          <w:p>
+            <w:proofErr w:type="gramStart"/>
+            <w:r>
+              <w:t>VGA</w:t>
+            </w:r>
+            <w:r>
+              <w:t xml:space="preserve"> </w:t>
+            </w:r>
+            <w:r>
+              <w:t>:</w:t>
+            </w:r>
+            <w:proofErr w:type="gramEnd"/>
+            <w:r>
+              <w:t xml:space="preserve"> N</w:t>
+            </w:r>
+            <w:r>
+              <w:t>vidia</w:t>
+            </w:r>
+            <w:r>
+              <w:t xml:space="preserve"> GTX 1650</w:t>
+            </w:r>
+            <w:r>
+              <w:t>T</w:t>
+            </w:r>
+            <w:r>
+              <w:t>i</w:t>
+            </w:r>
+          </w:p>
+        </w:tc>
+      </w:tr>
+    </w:tbl>
+    <w:p>
+      <w:pPr>
+        <w:pStyle w:val="a"/>
+        <w:numPr>
+          <w:ilvl w:val="0"/>
+          <w:numId w:val="0"/>
+        </w:numPr>
+      </w:pPr>
+    </w:p>
+    <w:p>
+      <w:pPr>
+        <w:rPr>
+          <w:rFonts w:ascii="TH SarabunPSK" w:eastAsia="Times New Roman" w:hAnsi="TH SarabunPSK"/>
+          <w:b/>
+          <w:bCs/>
+          <w:sz w:val="36"/>
+          <w:szCs w:val="36"/>
+        </w:rPr>
+      </w:pPr>
+      <w:r>
+        <w:br w:type="page"/>
+      </w:r>
+    </w:p>
+    <w:p>
+      <w:pPr>
+        <w:pStyle w:val="a"/>
+        <w:numPr>
+          <w:ilvl w:val="0"/>
+          <w:numId w:val="0"/>
+        </w:numPr>
+        <w:ind w:left="720" w:hanging="720"/>
+      </w:pPr>
+      <w:r>
+        <w:lastRenderedPageBreak/>
+        <w:t>6. </w:t>
+      </w:r>
+      <w:r>
+        <w:rPr>
+          <w:rFonts w:ascii="TH Sarabun New" w:hAnsi="TH Sarabun New"/>
+          <w:cs/>
+        </w:rPr>
+        <w:t>แผนการทดสอบและการประมาณการ</w:t>
+      </w:r>
+      <w:r>
+        <w:rPr>
+          <w:rFonts w:ascii="TH Sarabun New" w:hAnsi="TH Sarabun New"/>
+        </w:rPr>
+        <w:t> (Schedule and Estimation)</w:t>
+      </w:r>
+    </w:p>
+    <w:p>
       <w:pPr>
         <w:pStyle w:val="6"/>
         <w:ind w:left="0" w:firstLine="0"/>
@@ -1389,7 +2557,7 @@
     </w:p>
     <w:p>
       <w:pPr>
-        <w:spacing w:after="0" w:line="240" w:lineRule="auto"/>
+        <w:spacing w:after="120" w:line="240" w:lineRule="auto"/>
         <w:ind w:firstLine="720"/>
         <w:jc w:val="thaiDistribute"/>
         <w:textAlignment w:val="baseline"/>
@@ -1620,21 +2788,9 @@
     <w:p>
       <w:pPr>
         <w:spacing w:after="0" w:line="240" w:lineRule="auto"/>
-        <w:ind w:left="720"/>
         <w:textAlignment w:val="baseline"/>
         <w:rPr>
           <w:rFonts w:eastAsia="Times New Roman"/>
-          <w:sz w:val="20"/>
-          <w:szCs w:val="20"/>
-        </w:rPr>
-      </w:pPr>
-    </w:p>
-    <w:p>
-      <w:pPr>
-        <w:spacing w:after="0" w:line="240" w:lineRule="auto"/>
-        <w:textAlignment w:val="baseline"/>
-        <w:rPr>
-          <w:rFonts w:eastAsia="Times New Roman" w:hint="cs"/>
           <w:sz w:val="20"/>
           <w:szCs w:val="20"/>
         </w:rPr>
@@ -1709,6 +2865,7 @@
           </w:tcPr>
           <w:p>
             <w:pPr>
+              <w:spacing w:after="100" w:afterAutospacing="1"/>
               <w:jc w:val="center"/>
               <w:rPr>
                 <w:rFonts w:eastAsia="TH SarabunPSK"/>
@@ -1731,6 +2888,7 @@
           </w:tcPr>
           <w:p>
             <w:pPr>
+              <w:spacing w:after="100" w:afterAutospacing="1"/>
               <w:jc w:val="center"/>
               <w:rPr>
                 <w:rFonts w:eastAsia="TH SarabunPSK"/>
@@ -1753,9 +2911,10 @@
           </w:tcPr>
           <w:p>
             <w:pPr>
+              <w:spacing w:after="100" w:afterAutospacing="1"/>
               <w:jc w:val="center"/>
               <w:rPr>
-                <w:rFonts w:eastAsia="TH SarabunPSK" w:hint="cs"/>
+                <w:rFonts w:eastAsia="TH SarabunPSK"/>
                 <w:b/>
                 <w:bCs/>
                 <w:cs/>
@@ -1785,18 +2944,19 @@
           </w:tcPr>
           <w:p>
             <w:pPr>
+              <w:spacing w:after="100" w:afterAutospacing="1"/>
+              <w:rPr>
+                <w:rFonts w:eastAsia="TH SarabunPSK"/>
+                <w:cs/>
+                <w:lang w:bidi="th-TH"/>
+              </w:rPr>
+            </w:pPr>
+            <w:r>
               <w:rPr>
                 <w:rFonts w:eastAsia="TH SarabunPSK" w:hint="cs"/>
                 <w:cs/>
                 <w:lang w:bidi="th-TH"/>
               </w:rPr>
-            </w:pPr>
-            <w:r>
-              <w:rPr>
-                <w:rFonts w:eastAsia="TH SarabunPSK" w:hint="cs"/>
-                <w:cs/>
-                <w:lang w:bidi="th-TH"/>
-              </w:rPr>
               <w:t>วิเคราะห์ข้อกำหนดความต้องการ</w:t>
             </w:r>
           </w:p>
@@ -1807,6 +2967,7 @@
           </w:tcPr>
           <w:p>
             <w:pPr>
+              <w:spacing w:after="100" w:afterAutospacing="1"/>
               <w:rPr>
                 <w:rFonts w:eastAsia="TH SarabunPSK"/>
               </w:rPr>
@@ -1825,6 +2986,7 @@
           </w:tcPr>
           <w:p>
             <w:pPr>
+              <w:spacing w:after="100" w:afterAutospacing="1"/>
               <w:rPr>
                 <w:rFonts w:eastAsia="TH SarabunPSK"/>
               </w:rPr>
@@ -1848,14 +3010,15 @@
           </w:tcPr>
           <w:p>
             <w:pPr>
+              <w:spacing w:after="100" w:afterAutospacing="1"/>
+              <w:rPr>
+                <w:rFonts w:eastAsia="TH SarabunPSK"/>
+                <w:lang w:bidi="th-TH"/>
+              </w:rPr>
+            </w:pPr>
+            <w:r>
               <w:rPr>
                 <w:rFonts w:eastAsia="TH SarabunPSK" w:hint="cs"/>
-                <w:lang w:bidi="th-TH"/>
-              </w:rPr>
-            </w:pPr>
-            <w:r>
-              <w:rPr>
-                <w:rFonts w:eastAsia="TH SarabunPSK" w:hint="cs"/>
                 <w:cs/>
                 <w:lang w:bidi="th-TH"/>
               </w:rPr>
@@ -1869,6 +3032,7 @@
           </w:tcPr>
           <w:p>
             <w:pPr>
+              <w:spacing w:after="100" w:afterAutospacing="1"/>
               <w:rPr>
                 <w:rFonts w:eastAsia="TH SarabunPSK"/>
               </w:rPr>
@@ -1887,6 +3051,7 @@
           </w:tcPr>
           <w:p>
             <w:pPr>
+              <w:spacing w:after="100" w:afterAutospacing="1"/>
               <w:rPr>
                 <w:rFonts w:eastAsia="TH SarabunPSK"/>
               </w:rPr>
@@ -1910,18 +3075,19 @@
           </w:tcPr>
           <w:p>
             <w:pPr>
+              <w:spacing w:after="100" w:afterAutospacing="1"/>
+              <w:rPr>
+                <w:rFonts w:eastAsia="TH SarabunPSK"/>
+                <w:cs/>
+                <w:lang w:bidi="th-TH"/>
+              </w:rPr>
+            </w:pPr>
+            <w:r>
               <w:rPr>
                 <w:rFonts w:eastAsia="TH SarabunPSK" w:hint="cs"/>
                 <w:cs/>
                 <w:lang w:bidi="th-TH"/>
               </w:rPr>
-            </w:pPr>
-            <w:r>
-              <w:rPr>
-                <w:rFonts w:eastAsia="TH SarabunPSK" w:hint="cs"/>
-                <w:cs/>
-                <w:lang w:bidi="th-TH"/>
-              </w:rPr>
               <w:t>สร้างสภาพแวดล้อมการทดสอบ</w:t>
             </w:r>
           </w:p>
@@ -1932,6 +3098,7 @@
           </w:tcPr>
           <w:p>
             <w:pPr>
+              <w:spacing w:after="100" w:afterAutospacing="1"/>
               <w:rPr>
                 <w:rFonts w:eastAsia="TH SarabunPSK"/>
               </w:rPr>
@@ -1950,6 +3117,7 @@
           </w:tcPr>
           <w:p>
             <w:pPr>
+              <w:spacing w:after="100" w:afterAutospacing="1"/>
               <w:rPr>
                 <w:rFonts w:eastAsia="TH SarabunPSK"/>
               </w:rPr>
@@ -1973,6 +3141,7 @@
           </w:tcPr>
           <w:p>
             <w:pPr>
+              <w:spacing w:after="100" w:afterAutospacing="1"/>
               <w:rPr>
                 <w:rFonts w:eastAsia="TH SarabunPSK"/>
                 <w:lang w:bidi="th-TH"/>
@@ -2001,6 +3170,7 @@
           </w:tcPr>
           <w:p>
             <w:pPr>
+              <w:spacing w:after="100" w:afterAutospacing="1"/>
               <w:rPr>
                 <w:rFonts w:eastAsia="TH SarabunPSK"/>
               </w:rPr>
@@ -2019,6 +3189,7 @@
           </w:tcPr>
           <w:p>
             <w:pPr>
+              <w:spacing w:after="100" w:afterAutospacing="1"/>
               <w:rPr>
                 <w:rFonts w:eastAsia="TH SarabunPSK"/>
                 <w:cs/>
@@ -2052,6 +3223,7 @@
           </w:tcPr>
           <w:p>
             <w:pPr>
+              <w:spacing w:after="100" w:afterAutospacing="1"/>
               <w:rPr>
                 <w:rFonts w:eastAsia="TH SarabunPSK"/>
               </w:rPr>
@@ -2070,6 +3242,7 @@
           </w:tcPr>
           <w:p>
             <w:pPr>
+              <w:spacing w:after="100" w:afterAutospacing="1"/>
               <w:rPr>
                 <w:rFonts w:eastAsia="TH SarabunPSK"/>
               </w:rPr>
@@ -2088,6 +3261,7 @@
           </w:tcPr>
           <w:p>
             <w:pPr>
+              <w:spacing w:after="100" w:afterAutospacing="1"/>
               <w:rPr>
                 <w:rFonts w:eastAsia="TH SarabunPSK"/>
               </w:rPr>
@@ -2111,14 +3285,15 @@
           </w:tcPr>
           <w:p>
             <w:pPr>
+              <w:spacing w:after="100" w:afterAutospacing="1"/>
+              <w:rPr>
+                <w:rFonts w:eastAsia="TH SarabunPSK"/>
+                <w:lang w:bidi="th-TH"/>
+              </w:rPr>
+            </w:pPr>
+            <w:r>
               <w:rPr>
                 <w:rFonts w:eastAsia="TH SarabunPSK" w:hint="cs"/>
-                <w:lang w:bidi="th-TH"/>
-              </w:rPr>
-            </w:pPr>
-            <w:r>
-              <w:rPr>
-                <w:rFonts w:eastAsia="TH SarabunPSK" w:hint="cs"/>
                 <w:cs/>
                 <w:lang w:bidi="th-TH"/>
               </w:rPr>
@@ -2132,6 +3307,7 @@
           </w:tcPr>
           <w:p>
             <w:pPr>
+              <w:spacing w:after="100" w:afterAutospacing="1"/>
               <w:rPr>
                 <w:rFonts w:eastAsia="TH SarabunPSK"/>
               </w:rPr>
@@ -2150,6 +3326,7 @@
           </w:tcPr>
           <w:p>
             <w:pPr>
+              <w:spacing w:after="100" w:afterAutospacing="1"/>
               <w:rPr>
                 <w:rFonts w:eastAsia="TH SarabunPSK"/>
               </w:rPr>
@@ -2174,6 +3351,16 @@
           </w:tcPr>
           <w:p>
             <w:pPr>
+              <w:spacing w:after="100" w:afterAutospacing="1"/>
+              <w:rPr>
+                <w:rFonts w:eastAsia="TH SarabunPSK"/>
+                <w:b/>
+                <w:bCs/>
+                <w:cs/>
+                <w:lang w:bidi="th-TH"/>
+              </w:rPr>
+            </w:pPr>
+            <w:r>
               <w:rPr>
                 <w:rFonts w:eastAsia="TH SarabunPSK" w:hint="cs"/>
                 <w:b/>
@@ -2181,15 +3368,6 @@
                 <w:cs/>
                 <w:lang w:bidi="th-TH"/>
               </w:rPr>
-            </w:pPr>
-            <w:r>
-              <w:rPr>
-                <w:rFonts w:eastAsia="TH SarabunPSK" w:hint="cs"/>
-                <w:b/>
-                <w:bCs/>
-                <w:cs/>
-                <w:lang w:bidi="th-TH"/>
-              </w:rPr>
               <w:t>รวม</w:t>
             </w:r>
           </w:p>
@@ -2200,8 +3378,9 @@
           </w:tcPr>
           <w:p>
             <w:pPr>
-              <w:rPr>
-                <w:rFonts w:eastAsia="TH SarabunPSK" w:hint="cs"/>
+              <w:spacing w:after="100" w:afterAutospacing="1"/>
+              <w:rPr>
+                <w:rFonts w:eastAsia="TH SarabunPSK"/>
                 <w:cs/>
                 <w:lang w:bidi="th-TH"/>
               </w:rPr>
@@ -2236,41 +3415,69 @@
     <w:p>
       <w:pPr>
         <w:pStyle w:val="6"/>
-        <w:ind w:left="0" w:firstLine="0"/>
-      </w:pPr>
-      <w:r>
-        <w:rPr>
-          <w:sz w:val="32"/>
-          <w:cs/>
-        </w:rPr>
-        <w:t>ปฏิทิน</w:t>
-      </w:r>
-      <w:r>
-        <w:rPr>
-          <w:cs/>
-        </w:rPr>
-        <w:t>ปฏิบัติงานการทดสอบ</w:t>
-      </w:r>
+        <w:numPr>
+          <w:ilvl w:val="0"/>
+          <w:numId w:val="0"/>
+        </w:numPr>
+        <w:rPr>
+          <w:cs/>
+        </w:rPr>
+      </w:pPr>
     </w:p>
     <w:p>
       <w:pPr>
-        <w:ind w:firstLine="720"/>
-      </w:pPr>
-      <w:r>
-        <w:rPr>
-          <w:rFonts w:hint="cs"/>
-          <w:cs/>
-        </w:rPr>
-        <w:t xml:space="preserve">ปฏิทินการปฏิบัติงานในส่วนของการทดสอบ โดยมีรายละเอียดคือ วงรอบ วันที่ทำการทดสอบ รายละเอียด และผู้รับผิดชอบ ดังตารางที่ </w:t>
-      </w:r>
-      <w:r>
-        <w:t>6-2</w:t>
+        <w:rPr>
+          <w:rFonts w:ascii="TH SarabunPSK" w:eastAsia="Times New Roman" w:hAnsi="TH SarabunPSK" w:hint="cs"/>
+          <w:b/>
+          <w:bCs/>
+          <w:sz w:val="36"/>
+        </w:rPr>
+      </w:pPr>
+      <w:r>
+        <w:rPr>
+          <w:cs/>
+        </w:rPr>
+        <w:br w:type="page"/>
       </w:r>
     </w:p>
     <w:p>
       <w:pPr>
+        <w:pStyle w:val="6"/>
+        <w:ind w:left="0" w:firstLine="0"/>
+      </w:pPr>
+      <w:r>
+        <w:rPr>
+          <w:sz w:val="32"/>
+          <w:cs/>
+        </w:rPr>
+        <w:lastRenderedPageBreak/>
+        <w:t>ปฏิทิน</w:t>
+      </w:r>
+      <w:r>
+        <w:rPr>
+          <w:cs/>
+        </w:rPr>
+        <w:t>ปฏิบัติงานการทดสอบ</w:t>
+      </w:r>
+    </w:p>
+    <w:p>
+      <w:pPr>
+        <w:ind w:firstLine="720"/>
+      </w:pPr>
+      <w:r>
         <w:rPr>
           <w:rFonts w:hint="cs"/>
+          <w:cs/>
+        </w:rPr>
+        <w:t xml:space="preserve">ปฏิทินการปฏิบัติงานในส่วนของการทดสอบ โดยมีรายละเอียดคือ วงรอบ วันที่ทำการทดสอบ รายละเอียด และผู้รับผิดชอบ ดังตารางที่ </w:t>
+      </w:r>
+      <w:r>
+        <w:t>6-2</w:t>
+      </w:r>
+    </w:p>
+    <w:p>
+      <w:pPr>
+        <w:rPr>
           <w:cs/>
         </w:rPr>
       </w:pPr>
@@ -2370,12 +3577,40 @@
             <w:pPr>
               <w:jc w:val="center"/>
               <w:rPr>
+                <w:rFonts w:eastAsia="Calibri"/>
+                <w:b/>
+                <w:bCs/>
+                <w:cs/>
+                <w:lang w:bidi="th-TH"/>
+              </w:rPr>
+            </w:pPr>
+            <w:r>
+              <w:rPr>
                 <w:rFonts w:eastAsia="Calibri" w:hint="cs"/>
                 <w:b/>
                 <w:bCs/>
                 <w:cs/>
                 <w:lang w:bidi="th-TH"/>
               </w:rPr>
+              <w:t>รายละเอียด</w:t>
+            </w:r>
+          </w:p>
+        </w:tc>
+        <w:tc>
+          <w:tcPr>
+            <w:tcW w:w="1261" w:type="dxa"/>
+            <w:shd w:val="clear" w:color="auto" w:fill="92D050"/>
+          </w:tcPr>
+          <w:p>
+            <w:pPr>
+              <w:jc w:val="center"/>
+              <w:rPr>
+                <w:rFonts w:eastAsia="Calibri"/>
+                <w:b/>
+                <w:bCs/>
+                <w:cs/>
+                <w:lang w:bidi="th-TH"/>
+              </w:rPr>
             </w:pPr>
             <w:r>
               <w:rPr>
@@ -2385,34 +3620,6 @@
                 <w:cs/>
                 <w:lang w:bidi="th-TH"/>
               </w:rPr>
-              <w:t>รายละเอียด</w:t>
-            </w:r>
-          </w:p>
-        </w:tc>
-        <w:tc>
-          <w:tcPr>
-            <w:tcW w:w="1261" w:type="dxa"/>
-            <w:shd w:val="clear" w:color="auto" w:fill="92D050"/>
-          </w:tcPr>
-          <w:p>
-            <w:pPr>
-              <w:jc w:val="center"/>
-              <w:rPr>
-                <w:rFonts w:eastAsia="Calibri" w:hint="cs"/>
-                <w:b/>
-                <w:bCs/>
-                <w:cs/>
-                <w:lang w:bidi="th-TH"/>
-              </w:rPr>
-            </w:pPr>
-            <w:r>
-              <w:rPr>
-                <w:rFonts w:eastAsia="Calibri" w:hint="cs"/>
-                <w:b/>
-                <w:bCs/>
-                <w:cs/>
-                <w:lang w:bidi="th-TH"/>
-              </w:rPr>
               <w:t>ผู้รับผิดชอบ</w:t>
             </w:r>
           </w:p>
@@ -2438,6 +3645,8 @@
               </w:rPr>
               <w:t>Cycle 1 / Sprint 2</w:t>
             </w:r>
+            <w:bookmarkStart w:id="0" w:name="_GoBack"/>
+            <w:bookmarkEnd w:id="0"/>
           </w:p>
         </w:tc>
         <w:tc>
@@ -2577,7 +3786,7 @@
           <w:p>
             <w:pPr>
               <w:rPr>
-                <w:rFonts w:eastAsia="Calibri" w:hint="cs"/>
+                <w:rFonts w:eastAsia="Calibri"/>
                 <w:lang w:bidi="th-TH"/>
               </w:rPr>
             </w:pPr>
@@ -2732,7 +3941,7 @@
           <w:p>
             <w:pPr>
               <w:rPr>
-                <w:rFonts w:eastAsia="Calibri" w:hint="cs"/>
+                <w:rFonts w:eastAsia="Calibri"/>
                 <w:cs/>
                 <w:lang w:bidi="th-TH"/>
               </w:rPr>
@@ -2844,7 +4053,7 @@
           <w:p>
             <w:pPr>
               <w:rPr>
-                <w:rFonts w:eastAsia="Calibri" w:hint="cs"/>
+                <w:rFonts w:eastAsia="Calibri"/>
                 <w:cs/>
                 <w:lang w:bidi="th-TH"/>
               </w:rPr>
@@ -2992,7 +4201,7 @@
           <w:p>
             <w:pPr>
               <w:rPr>
-                <w:rFonts w:eastAsia="Calibri" w:hint="cs"/>
+                <w:rFonts w:eastAsia="Calibri"/>
                 <w:cs/>
                 <w:lang w:bidi="th-TH"/>
               </w:rPr>
@@ -3049,70 +4258,135 @@
 
 <file path=word/footer1.xml><?xml version="1.0" encoding="utf-8"?>
 <w:ftr xmlns:wpc="http://schemas.microsoft.com/office/word/2010/wordprocessingCanvas" xmlns:cx="http://schemas.microsoft.com/office/drawing/2014/chartex" xmlns:cx1="http://schemas.microsoft.com/office/drawing/2015/9/8/chartex" xmlns:cx2="http://schemas.microsoft.com/office/drawing/2015/10/21/chartex" xmlns:cx3="http://schemas.microsoft.com/office/drawing/2016/5/9/chartex" xmlns:cx4="http://schemas.microsoft.com/office/drawing/2016/5/10/chartex" xmlns:cx5="http://schemas.microsoft.com/office/drawing/2016/5/11/chartex" xmlns:cx6="http://schemas.microsoft.com/office/drawing/2016/5/12/chartex" xmlns:cx7="http://schemas.microsoft.com/office/drawing/2016/5/13/chartex" xmlns:cx8="http://schemas.microsoft.com/office/drawing/2016/5/14/chartex" xmlns:mc="http://schemas.openxmlformats.org/markup-compatibility/2006" xmlns:aink="http://schemas.microsoft.com/office/drawing/2016/ink" xmlns:am3d="http://schemas.microsoft.com/office/drawing/2017/model3d" xmlns:o="urn:schemas-microsoft-com:office:office" xmlns:r="http://schemas.openxmlformats.org/officeDocument/2006/relationships" xmlns:m="http://schemas.openxmlformats.org/officeDocument/2006/math" xmlns:v="urn:schemas-microsoft-com:vml" xmlns:wp14="http://schemas.microsoft.com/office/word/2010/wordprocessingDrawing" xmlns:wp="http://schemas.openxmlformats.org/drawingml/2006/wordprocessingDrawing" xmlns:w10="urn:schemas-microsoft-com:office:word" xmlns:w="http://schemas.openxmlformats.org/wordprocessingml/2006/main" xmlns:w14="http://schemas.microsoft.com/office/word/2010/wordml" xmlns:w15="http://schemas.microsoft.com/office/word/2012/wordml" xmlns:w16cid="http://schemas.microsoft.com/office/word/2016/wordml/cid" xmlns:w16se="http://schemas.microsoft.com/office/word/2015/wordml/symex" xmlns:wpg="http://schemas.microsoft.com/office/word/2010/wordprocessingGroup" xmlns:wpi="http://schemas.microsoft.com/office/word/2010/wordprocessingInk" xmlns:wne="http://schemas.microsoft.com/office/word/2006/wordml" xmlns:wps="http://schemas.microsoft.com/office/word/2010/wordprocessingShape" mc:Ignorable="w14 w15 w16se w16cid wp14">
+  <w:sdt>
+    <w:sdtPr>
+      <w:id w:val="-304239184"/>
+      <w:docPartObj>
+        <w:docPartGallery w:val="Page Numbers (Bottom of Page)"/>
+        <w:docPartUnique/>
+      </w:docPartObj>
+    </w:sdtPr>
+    <w:sdtEndPr>
+      <w:rPr>
+        <w:rFonts w:cs="TH Sarabun New"/>
+      </w:rPr>
+    </w:sdtEndPr>
+    <w:sdtContent>
+      <w:p>
+        <w:pPr>
+          <w:pStyle w:val="ab"/>
+          <w:jc w:val="right"/>
+          <w:rPr>
+            <w:rFonts w:cs="TH Sarabun New"/>
+          </w:rPr>
+        </w:pPr>
+        <w:r>
+          <w:rPr>
+            <w:noProof/>
+          </w:rPr>
+          <w:drawing>
+            <wp:anchor distT="0" distB="0" distL="114300" distR="114300" simplePos="0" relativeHeight="251659264" behindDoc="1" locked="0" layoutInCell="1" allowOverlap="1" wp14:anchorId="2FF3FBFE" wp14:editId="3185CCED">
+              <wp:simplePos x="0" y="0"/>
+              <wp:positionH relativeFrom="column">
+                <wp:posOffset>-1354455</wp:posOffset>
+              </wp:positionH>
+              <wp:positionV relativeFrom="paragraph">
+                <wp:posOffset>-1905</wp:posOffset>
+              </wp:positionV>
+              <wp:extent cx="7874000" cy="982980"/>
+              <wp:effectExtent l="0" t="0" r="0" b="7620"/>
+              <wp:wrapNone/>
+              <wp:docPr id="1" name="รูปภาพ 1"/>
+              <wp:cNvGraphicFramePr>
+                <a:graphicFrameLocks xmlns:a="http://schemas.openxmlformats.org/drawingml/2006/main" noChangeAspect="1"/>
+              </wp:cNvGraphicFramePr>
+              <a:graphic xmlns:a="http://schemas.openxmlformats.org/drawingml/2006/main">
+                <a:graphicData uri="http://schemas.openxmlformats.org/drawingml/2006/picture">
+                  <pic:pic xmlns:pic="http://schemas.openxmlformats.org/drawingml/2006/picture">
+                    <pic:nvPicPr>
+                      <pic:cNvPr id="1" name="V1.1.1 [2021-06-27] Footer รายงานการประชุม.png"/>
+                      <pic:cNvPicPr/>
+                    </pic:nvPicPr>
+                    <pic:blipFill>
+                      <a:blip r:embed="rId1">
+                        <a:extLst>
+                          <a:ext uri="{28A0092B-C50C-407E-A947-70E740481C1C}">
+                            <a14:useLocalDpi xmlns:a14="http://schemas.microsoft.com/office/drawing/2010/main" val="0"/>
+                          </a:ext>
+                        </a:extLst>
+                      </a:blip>
+                      <a:stretch>
+                        <a:fillRect/>
+                      </a:stretch>
+                    </pic:blipFill>
+                    <pic:spPr>
+                      <a:xfrm>
+                        <a:off x="0" y="0"/>
+                        <a:ext cx="7874000" cy="982980"/>
+                      </a:xfrm>
+                      <a:prstGeom prst="rect">
+                        <a:avLst/>
+                      </a:prstGeom>
+                    </pic:spPr>
+                  </pic:pic>
+                </a:graphicData>
+              </a:graphic>
+              <wp14:sizeRelH relativeFrom="page">
+                <wp14:pctWidth>0</wp14:pctWidth>
+              </wp14:sizeRelH>
+              <wp14:sizeRelV relativeFrom="page">
+                <wp14:pctHeight>0</wp14:pctHeight>
+              </wp14:sizeRelV>
+            </wp:anchor>
+          </w:drawing>
+        </w:r>
+        <w:r>
+          <w:rPr>
+            <w:rFonts w:cs="TH Sarabun New"/>
+            <w:sz w:val="24"/>
+            <w:szCs w:val="32"/>
+            <w:cs/>
+          </w:rPr>
+          <w:t xml:space="preserve">หน้า </w:t>
+        </w:r>
+        <w:r>
+          <w:rPr>
+            <w:rFonts w:cs="TH Sarabun New"/>
+          </w:rPr>
+          <w:fldChar w:fldCharType="begin"/>
+        </w:r>
+        <w:r>
+          <w:rPr>
+            <w:rFonts w:cs="TH Sarabun New"/>
+          </w:rPr>
+          <w:instrText>PAGE   \* MERGEFORMAT</w:instrText>
+        </w:r>
+        <w:r>
+          <w:rPr>
+            <w:rFonts w:cs="TH Sarabun New"/>
+          </w:rPr>
+          <w:fldChar w:fldCharType="separate"/>
+        </w:r>
+        <w:r>
+          <w:rPr>
+            <w:rFonts w:cs="TH Sarabun New"/>
+            <w:lang w:val="th-TH"/>
+          </w:rPr>
+          <w:t>2</w:t>
+        </w:r>
+        <w:r>
+          <w:rPr>
+            <w:rFonts w:cs="TH Sarabun New"/>
+          </w:rPr>
+          <w:fldChar w:fldCharType="end"/>
+        </w:r>
+      </w:p>
+    </w:sdtContent>
+  </w:sdt>
   <w:p>
     <w:pPr>
       <w:pStyle w:val="ab"/>
     </w:pPr>
-    <w:r>
-      <w:rPr>
-        <w:noProof/>
-      </w:rPr>
-      <w:drawing>
-        <wp:anchor distT="0" distB="0" distL="114300" distR="114300" simplePos="0" relativeHeight="251659264" behindDoc="0" locked="0" layoutInCell="1" allowOverlap="1" wp14:anchorId="773DFC41" wp14:editId="3074978D">
-          <wp:simplePos x="0" y="0"/>
-          <wp:positionH relativeFrom="column">
-            <wp:posOffset>-1356462</wp:posOffset>
-          </wp:positionH>
-          <wp:positionV relativeFrom="paragraph">
-            <wp:posOffset>-186613</wp:posOffset>
-          </wp:positionV>
-          <wp:extent cx="7146248" cy="892454"/>
-          <wp:effectExtent l="0" t="0" r="0" b="3175"/>
-          <wp:wrapNone/>
-          <wp:docPr id="5" name="รูปภาพ 5"/>
-          <wp:cNvGraphicFramePr>
-            <a:graphicFrameLocks xmlns:a="http://schemas.openxmlformats.org/drawingml/2006/main" noChangeAspect="1"/>
-          </wp:cNvGraphicFramePr>
-          <a:graphic xmlns:a="http://schemas.openxmlformats.org/drawingml/2006/main">
-            <a:graphicData uri="http://schemas.openxmlformats.org/drawingml/2006/picture">
-              <pic:pic xmlns:pic="http://schemas.openxmlformats.org/drawingml/2006/picture">
-                <pic:nvPicPr>
-                  <pic:cNvPr id="5" name="V1.1.1 [2021-06-27] Footer รายงานการประชุม.png"/>
-                  <pic:cNvPicPr/>
-                </pic:nvPicPr>
-                <pic:blipFill>
-                  <a:blip r:embed="rId1">
-                    <a:extLst>
-                      <a:ext uri="{28A0092B-C50C-407E-A947-70E740481C1C}">
-                        <a14:useLocalDpi xmlns:a14="http://schemas.microsoft.com/office/drawing/2010/main" val="0"/>
-                      </a:ext>
-                    </a:extLst>
-                  </a:blip>
-                  <a:stretch>
-                    <a:fillRect/>
-                  </a:stretch>
-                </pic:blipFill>
-                <pic:spPr>
-                  <a:xfrm>
-                    <a:off x="0" y="0"/>
-                    <a:ext cx="7146248" cy="892454"/>
-                  </a:xfrm>
-                  <a:prstGeom prst="rect">
-                    <a:avLst/>
-                  </a:prstGeom>
-                </pic:spPr>
-              </pic:pic>
-            </a:graphicData>
-          </a:graphic>
-          <wp14:sizeRelH relativeFrom="page">
-            <wp14:pctWidth>0</wp14:pctWidth>
-          </wp14:sizeRelH>
-          <wp14:sizeRelV relativeFrom="page">
-            <wp14:pctHeight>0</wp14:pctHeight>
-          </wp14:sizeRelV>
-        </wp:anchor>
-      </w:drawing>
-    </w:r>
   </w:p>
 </w:ftr>
 </file>
@@ -3307,8 +4581,8 @@
   <w:abstractNum w:abstractNumId="1" w15:restartNumberingAfterBreak="0">
     <w:nsid w:val="1CBF0E9F"/>
     <w:multiLevelType w:val="hybridMultilevel"/>
-    <w:tmpl w:val="C80E51C8"/>
-    <w:lvl w:ilvl="0" w:tplc="EF0A034C">
+    <w:tmpl w:val="B3BE2420"/>
+    <w:lvl w:ilvl="0" w:tplc="6B4CC92A">
       <w:start w:val="1"/>
       <w:numFmt w:val="decimal"/>
       <w:pStyle w:val="5"/>
@@ -4797,7 +6071,7 @@
     <w:link w:val="50"/>
     <w:autoRedefine/>
     <w:qFormat/>
-    <w:rsid w:val="00BD36B3"/>
+    <w:rsid w:val="00783232"/>
     <w:pPr>
       <w:numPr>
         <w:numId w:val="8"/>
@@ -4851,7 +6125,7 @@
     <w:name w:val="บทรอง 5 อักขระ"/>
     <w:basedOn w:val="a8"/>
     <w:link w:val="5"/>
-    <w:rsid w:val="00BD36B3"/>
+    <w:rsid w:val="00783232"/>
     <w:rPr>
       <w:rFonts w:ascii="TH SarabunPSK" w:eastAsia="Times New Roman" w:hAnsi="TH SarabunPSK" w:cs="TH Sarabun New"/>
       <w:b/>
@@ -5274,7 +6548,7 @@
 </file>
 
 <file path=customXml/itemProps1.xml><?xml version="1.0" encoding="utf-8"?>
-<ds:datastoreItem xmlns:ds="http://schemas.openxmlformats.org/officeDocument/2006/customXml" ds:itemID="{55B48400-85C9-4ADB-8070-CB12D801A0F1}">
+<ds:datastoreItem xmlns:ds="http://schemas.openxmlformats.org/officeDocument/2006/customXml" ds:itemID="{F7AA8401-FC93-4DD6-99E6-96C637E88A78}">
   <ds:schemaRefs>
     <ds:schemaRef ds:uri="http://schemas.openxmlformats.org/officeDocument/2006/bibliography"/>
   </ds:schemaRefs>
